--- a/essay/KOL389COM-OSD-ESSAY.docx
+++ b/essay/KOL389COM-OSD-ESSAY.docx
@@ -93,7 +93,6 @@
     </w:p>
     <w:p>
       <w:pPr>
-        <w:spacing w:line="240" w:lineRule="auto"/>
         <w:rPr>
           <w:rFonts w:ascii="Calibri" w:hAnsi="Calibri" w:cs="Calibri"/>
           <w:b/>
@@ -110,21 +109,1317 @@
           <w:sz w:val="22"/>
           <w:szCs w:val="22"/>
         </w:rPr>
-        <w:t>Table of Contents</w:t>
+        <w:br w:type="page"/>
       </w:r>
     </w:p>
-    <w:p>
-      <w:pPr>
-        <w:spacing w:line="240" w:lineRule="auto"/>
-        <w:rPr>
-          <w:rFonts w:ascii="Calibri" w:hAnsi="Calibri" w:cs="Calibri"/>
+    <w:sdt>
+      <w:sdtPr>
+        <w:rPr>
+          <w:rFonts w:asciiTheme="minorHAnsi" w:eastAsiaTheme="minorHAnsi" w:hAnsiTheme="minorHAnsi" w:cstheme="minorBidi"/>
+          <w:color w:val="auto"/>
+          <w:kern w:val="2"/>
+          <w:sz w:val="24"/>
+          <w:szCs w:val="24"/>
+          <w:lang w:val="en-SR"/>
+          <w14:ligatures w14:val="standardContextual"/>
+        </w:rPr>
+        <w:id w:val="-2035254950"/>
+        <w:docPartObj>
+          <w:docPartGallery w:val="Table of Contents"/>
+          <w:docPartUnique/>
+        </w:docPartObj>
+      </w:sdtPr>
+      <w:sdtEndPr>
+        <w:rPr>
           <w:b/>
           <w:bCs/>
-          <w:sz w:val="22"/>
-          <w:szCs w:val="22"/>
-        </w:rPr>
-      </w:pPr>
-      <w:r>
+          <w:noProof/>
+        </w:rPr>
+      </w:sdtEndPr>
+      <w:sdtContent>
+        <w:p>
+          <w:pPr>
+            <w:pStyle w:val="TOCHeading"/>
+          </w:pPr>
+          <w:r>
+            <w:t>Contents</w:t>
+          </w:r>
+        </w:p>
+        <w:p>
+          <w:pPr>
+            <w:pStyle w:val="TOC1"/>
+            <w:tabs>
+              <w:tab w:val="right" w:leader="dot" w:pos="9350"/>
+            </w:tabs>
+            <w:rPr>
+              <w:noProof/>
+            </w:rPr>
+          </w:pPr>
+          <w:r>
+            <w:fldChar w:fldCharType="begin"/>
+          </w:r>
+          <w:r>
+            <w:instrText xml:space="preserve"> TOC \o "1-3" \h \z \u </w:instrText>
+          </w:r>
+          <w:r>
+            <w:fldChar w:fldCharType="separate"/>
+          </w:r>
+          <w:hyperlink w:anchor="_Toc194683609" w:history="1">
+            <w:r>
+              <w:rPr>
+                <w:rStyle w:val="Hyperlink"/>
+                <w:noProof/>
+              </w:rPr>
+              <w:t>1. Introdu</w:t>
+            </w:r>
+            <w:r>
+              <w:rPr>
+                <w:rStyle w:val="Hyperlink"/>
+                <w:noProof/>
+              </w:rPr>
+              <w:t>c</w:t>
+            </w:r>
+            <w:r>
+              <w:rPr>
+                <w:rStyle w:val="Hyperlink"/>
+                <w:noProof/>
+              </w:rPr>
+              <w:t>tion</w:t>
+            </w:r>
+            <w:r>
+              <w:rPr>
+                <w:noProof/>
+                <w:webHidden/>
+              </w:rPr>
+              <w:tab/>
+            </w:r>
+            <w:r>
+              <w:rPr>
+                <w:noProof/>
+                <w:webHidden/>
+              </w:rPr>
+              <w:fldChar w:fldCharType="begin"/>
+            </w:r>
+            <w:r>
+              <w:rPr>
+                <w:noProof/>
+                <w:webHidden/>
+              </w:rPr>
+              <w:instrText xml:space="preserve"> PAGEREF _Toc194683609 \h </w:instrText>
+            </w:r>
+            <w:r>
+              <w:rPr>
+                <w:noProof/>
+                <w:webHidden/>
+              </w:rPr>
+            </w:r>
+            <w:r>
+              <w:rPr>
+                <w:noProof/>
+                <w:webHidden/>
+              </w:rPr>
+              <w:fldChar w:fldCharType="separate"/>
+            </w:r>
+            <w:r>
+              <w:rPr>
+                <w:noProof/>
+                <w:webHidden/>
+              </w:rPr>
+              <w:t>3</w:t>
+            </w:r>
+            <w:r>
+              <w:rPr>
+                <w:noProof/>
+                <w:webHidden/>
+              </w:rPr>
+              <w:fldChar w:fldCharType="end"/>
+            </w:r>
+          </w:hyperlink>
+        </w:p>
+        <w:p>
+          <w:pPr>
+            <w:pStyle w:val="TOC2"/>
+            <w:tabs>
+              <w:tab w:val="right" w:leader="dot" w:pos="9350"/>
+            </w:tabs>
+            <w:rPr>
+              <w:noProof/>
+            </w:rPr>
+          </w:pPr>
+          <w:hyperlink w:anchor="_Toc194683610" w:history="1">
+            <w:r>
+              <w:rPr>
+                <w:rStyle w:val="Hyperlink"/>
+                <w:noProof/>
+              </w:rPr>
+              <w:t>2. Core Conce</w:t>
+            </w:r>
+            <w:r>
+              <w:rPr>
+                <w:rStyle w:val="Hyperlink"/>
+                <w:noProof/>
+              </w:rPr>
+              <w:t>p</w:t>
+            </w:r>
+            <w:r>
+              <w:rPr>
+                <w:rStyle w:val="Hyperlink"/>
+                <w:noProof/>
+              </w:rPr>
+              <w:t>ts of Open Source Development</w:t>
+            </w:r>
+            <w:r>
+              <w:rPr>
+                <w:noProof/>
+                <w:webHidden/>
+              </w:rPr>
+              <w:tab/>
+            </w:r>
+            <w:r>
+              <w:rPr>
+                <w:noProof/>
+                <w:webHidden/>
+              </w:rPr>
+              <w:fldChar w:fldCharType="begin"/>
+            </w:r>
+            <w:r>
+              <w:rPr>
+                <w:noProof/>
+                <w:webHidden/>
+              </w:rPr>
+              <w:instrText xml:space="preserve"> PAGEREF _Toc194683610 \h </w:instrText>
+            </w:r>
+            <w:r>
+              <w:rPr>
+                <w:noProof/>
+                <w:webHidden/>
+              </w:rPr>
+            </w:r>
+            <w:r>
+              <w:rPr>
+                <w:noProof/>
+                <w:webHidden/>
+              </w:rPr>
+              <w:fldChar w:fldCharType="separate"/>
+            </w:r>
+            <w:r>
+              <w:rPr>
+                <w:noProof/>
+                <w:webHidden/>
+              </w:rPr>
+              <w:t>3</w:t>
+            </w:r>
+            <w:r>
+              <w:rPr>
+                <w:noProof/>
+                <w:webHidden/>
+              </w:rPr>
+              <w:fldChar w:fldCharType="end"/>
+            </w:r>
+          </w:hyperlink>
+        </w:p>
+        <w:p>
+          <w:pPr>
+            <w:pStyle w:val="TOC2"/>
+            <w:tabs>
+              <w:tab w:val="right" w:leader="dot" w:pos="9350"/>
+            </w:tabs>
+            <w:rPr>
+              <w:noProof/>
+            </w:rPr>
+          </w:pPr>
+          <w:hyperlink w:anchor="_Toc194683611" w:history="1">
+            <w:r>
+              <w:rPr>
+                <w:rStyle w:val="Hyperlink"/>
+                <w:noProof/>
+              </w:rPr>
+              <w:t>2.1 Definition and Characteristics</w:t>
+            </w:r>
+            <w:r>
+              <w:rPr>
+                <w:noProof/>
+                <w:webHidden/>
+              </w:rPr>
+              <w:tab/>
+            </w:r>
+            <w:r>
+              <w:rPr>
+                <w:noProof/>
+                <w:webHidden/>
+              </w:rPr>
+              <w:fldChar w:fldCharType="begin"/>
+            </w:r>
+            <w:r>
+              <w:rPr>
+                <w:noProof/>
+                <w:webHidden/>
+              </w:rPr>
+              <w:instrText xml:space="preserve"> PAGEREF _Toc194683611 \h </w:instrText>
+            </w:r>
+            <w:r>
+              <w:rPr>
+                <w:noProof/>
+                <w:webHidden/>
+              </w:rPr>
+            </w:r>
+            <w:r>
+              <w:rPr>
+                <w:noProof/>
+                <w:webHidden/>
+              </w:rPr>
+              <w:fldChar w:fldCharType="separate"/>
+            </w:r>
+            <w:r>
+              <w:rPr>
+                <w:noProof/>
+                <w:webHidden/>
+              </w:rPr>
+              <w:t>3</w:t>
+            </w:r>
+            <w:r>
+              <w:rPr>
+                <w:noProof/>
+                <w:webHidden/>
+              </w:rPr>
+              <w:fldChar w:fldCharType="end"/>
+            </w:r>
+          </w:hyperlink>
+        </w:p>
+        <w:p>
+          <w:pPr>
+            <w:pStyle w:val="TOC2"/>
+            <w:tabs>
+              <w:tab w:val="right" w:leader="dot" w:pos="9350"/>
+            </w:tabs>
+            <w:rPr>
+              <w:noProof/>
+            </w:rPr>
+          </w:pPr>
+          <w:hyperlink w:anchor="_Toc194683612" w:history="1">
+            <w:r>
+              <w:rPr>
+                <w:rStyle w:val="Hyperlink"/>
+                <w:noProof/>
+              </w:rPr>
+              <w:t>2.2 Open Source vs. Proprietary Software</w:t>
+            </w:r>
+            <w:r>
+              <w:rPr>
+                <w:noProof/>
+                <w:webHidden/>
+              </w:rPr>
+              <w:tab/>
+            </w:r>
+            <w:r>
+              <w:rPr>
+                <w:noProof/>
+                <w:webHidden/>
+              </w:rPr>
+              <w:fldChar w:fldCharType="begin"/>
+            </w:r>
+            <w:r>
+              <w:rPr>
+                <w:noProof/>
+                <w:webHidden/>
+              </w:rPr>
+              <w:instrText xml:space="preserve"> PAGEREF _Toc194683612 \h </w:instrText>
+            </w:r>
+            <w:r>
+              <w:rPr>
+                <w:noProof/>
+                <w:webHidden/>
+              </w:rPr>
+            </w:r>
+            <w:r>
+              <w:rPr>
+                <w:noProof/>
+                <w:webHidden/>
+              </w:rPr>
+              <w:fldChar w:fldCharType="separate"/>
+            </w:r>
+            <w:r>
+              <w:rPr>
+                <w:noProof/>
+                <w:webHidden/>
+              </w:rPr>
+              <w:t>3</w:t>
+            </w:r>
+            <w:r>
+              <w:rPr>
+                <w:noProof/>
+                <w:webHidden/>
+              </w:rPr>
+              <w:fldChar w:fldCharType="end"/>
+            </w:r>
+          </w:hyperlink>
+        </w:p>
+        <w:p>
+          <w:pPr>
+            <w:pStyle w:val="TOC2"/>
+            <w:tabs>
+              <w:tab w:val="right" w:leader="dot" w:pos="9350"/>
+            </w:tabs>
+            <w:rPr>
+              <w:noProof/>
+            </w:rPr>
+          </w:pPr>
+          <w:hyperlink w:anchor="_Toc194683613" w:history="1">
+            <w:r>
+              <w:rPr>
+                <w:rStyle w:val="Hyperlink"/>
+                <w:noProof/>
+              </w:rPr>
+              <w:t>2.3 Licensing in Open Source Software</w:t>
+            </w:r>
+            <w:r>
+              <w:rPr>
+                <w:noProof/>
+                <w:webHidden/>
+              </w:rPr>
+              <w:tab/>
+            </w:r>
+            <w:r>
+              <w:rPr>
+                <w:noProof/>
+                <w:webHidden/>
+              </w:rPr>
+              <w:fldChar w:fldCharType="begin"/>
+            </w:r>
+            <w:r>
+              <w:rPr>
+                <w:noProof/>
+                <w:webHidden/>
+              </w:rPr>
+              <w:instrText xml:space="preserve"> PAGEREF _Toc194683613 \h </w:instrText>
+            </w:r>
+            <w:r>
+              <w:rPr>
+                <w:noProof/>
+                <w:webHidden/>
+              </w:rPr>
+            </w:r>
+            <w:r>
+              <w:rPr>
+                <w:noProof/>
+                <w:webHidden/>
+              </w:rPr>
+              <w:fldChar w:fldCharType="separate"/>
+            </w:r>
+            <w:r>
+              <w:rPr>
+                <w:noProof/>
+                <w:webHidden/>
+              </w:rPr>
+              <w:t>3</w:t>
+            </w:r>
+            <w:r>
+              <w:rPr>
+                <w:noProof/>
+                <w:webHidden/>
+              </w:rPr>
+              <w:fldChar w:fldCharType="end"/>
+            </w:r>
+          </w:hyperlink>
+        </w:p>
+        <w:p>
+          <w:pPr>
+            <w:pStyle w:val="TOC1"/>
+            <w:tabs>
+              <w:tab w:val="right" w:leader="dot" w:pos="9350"/>
+            </w:tabs>
+            <w:rPr>
+              <w:noProof/>
+            </w:rPr>
+          </w:pPr>
+          <w:hyperlink w:anchor="_Toc194683614" w:history="1">
+            <w:r>
+              <w:rPr>
+                <w:rStyle w:val="Hyperlink"/>
+                <w:noProof/>
+              </w:rPr>
+              <w:t>3. Benefits for Informatics Students</w:t>
+            </w:r>
+            <w:r>
+              <w:rPr>
+                <w:noProof/>
+                <w:webHidden/>
+              </w:rPr>
+              <w:tab/>
+            </w:r>
+            <w:r>
+              <w:rPr>
+                <w:noProof/>
+                <w:webHidden/>
+              </w:rPr>
+              <w:fldChar w:fldCharType="begin"/>
+            </w:r>
+            <w:r>
+              <w:rPr>
+                <w:noProof/>
+                <w:webHidden/>
+              </w:rPr>
+              <w:instrText xml:space="preserve"> PAGEREF _Toc194683614 \h </w:instrText>
+            </w:r>
+            <w:r>
+              <w:rPr>
+                <w:noProof/>
+                <w:webHidden/>
+              </w:rPr>
+            </w:r>
+            <w:r>
+              <w:rPr>
+                <w:noProof/>
+                <w:webHidden/>
+              </w:rPr>
+              <w:fldChar w:fldCharType="separate"/>
+            </w:r>
+            <w:r>
+              <w:rPr>
+                <w:noProof/>
+                <w:webHidden/>
+              </w:rPr>
+              <w:t>4</w:t>
+            </w:r>
+            <w:r>
+              <w:rPr>
+                <w:noProof/>
+                <w:webHidden/>
+              </w:rPr>
+              <w:fldChar w:fldCharType="end"/>
+            </w:r>
+          </w:hyperlink>
+        </w:p>
+        <w:p>
+          <w:pPr>
+            <w:pStyle w:val="TOC2"/>
+            <w:tabs>
+              <w:tab w:val="right" w:leader="dot" w:pos="9350"/>
+            </w:tabs>
+            <w:rPr>
+              <w:noProof/>
+            </w:rPr>
+          </w:pPr>
+          <w:hyperlink w:anchor="_Toc194683615" w:history="1">
+            <w:r>
+              <w:rPr>
+                <w:rStyle w:val="Hyperlink"/>
+                <w:noProof/>
+              </w:rPr>
+              <w:t>3.1 Skill Development</w:t>
+            </w:r>
+            <w:r>
+              <w:rPr>
+                <w:noProof/>
+                <w:webHidden/>
+              </w:rPr>
+              <w:tab/>
+            </w:r>
+            <w:r>
+              <w:rPr>
+                <w:noProof/>
+                <w:webHidden/>
+              </w:rPr>
+              <w:fldChar w:fldCharType="begin"/>
+            </w:r>
+            <w:r>
+              <w:rPr>
+                <w:noProof/>
+                <w:webHidden/>
+              </w:rPr>
+              <w:instrText xml:space="preserve"> PAGEREF _Toc194683615 \h </w:instrText>
+            </w:r>
+            <w:r>
+              <w:rPr>
+                <w:noProof/>
+                <w:webHidden/>
+              </w:rPr>
+            </w:r>
+            <w:r>
+              <w:rPr>
+                <w:noProof/>
+                <w:webHidden/>
+              </w:rPr>
+              <w:fldChar w:fldCharType="separate"/>
+            </w:r>
+            <w:r>
+              <w:rPr>
+                <w:noProof/>
+                <w:webHidden/>
+              </w:rPr>
+              <w:t>4</w:t>
+            </w:r>
+            <w:r>
+              <w:rPr>
+                <w:noProof/>
+                <w:webHidden/>
+              </w:rPr>
+              <w:fldChar w:fldCharType="end"/>
+            </w:r>
+          </w:hyperlink>
+        </w:p>
+        <w:p>
+          <w:pPr>
+            <w:pStyle w:val="TOC2"/>
+            <w:tabs>
+              <w:tab w:val="right" w:leader="dot" w:pos="9350"/>
+            </w:tabs>
+            <w:rPr>
+              <w:noProof/>
+            </w:rPr>
+          </w:pPr>
+          <w:hyperlink w:anchor="_Toc194683616" w:history="1">
+            <w:r>
+              <w:rPr>
+                <w:rStyle w:val="Hyperlink"/>
+                <w:noProof/>
+              </w:rPr>
+              <w:t>3.2 Collaboration and Community Engagement</w:t>
+            </w:r>
+            <w:r>
+              <w:rPr>
+                <w:noProof/>
+                <w:webHidden/>
+              </w:rPr>
+              <w:tab/>
+            </w:r>
+            <w:r>
+              <w:rPr>
+                <w:noProof/>
+                <w:webHidden/>
+              </w:rPr>
+              <w:fldChar w:fldCharType="begin"/>
+            </w:r>
+            <w:r>
+              <w:rPr>
+                <w:noProof/>
+                <w:webHidden/>
+              </w:rPr>
+              <w:instrText xml:space="preserve"> PAGEREF _Toc194683616 \h </w:instrText>
+            </w:r>
+            <w:r>
+              <w:rPr>
+                <w:noProof/>
+                <w:webHidden/>
+              </w:rPr>
+            </w:r>
+            <w:r>
+              <w:rPr>
+                <w:noProof/>
+                <w:webHidden/>
+              </w:rPr>
+              <w:fldChar w:fldCharType="separate"/>
+            </w:r>
+            <w:r>
+              <w:rPr>
+                <w:noProof/>
+                <w:webHidden/>
+              </w:rPr>
+              <w:t>4</w:t>
+            </w:r>
+            <w:r>
+              <w:rPr>
+                <w:noProof/>
+                <w:webHidden/>
+              </w:rPr>
+              <w:fldChar w:fldCharType="end"/>
+            </w:r>
+          </w:hyperlink>
+        </w:p>
+        <w:p>
+          <w:pPr>
+            <w:pStyle w:val="TOC2"/>
+            <w:tabs>
+              <w:tab w:val="right" w:leader="dot" w:pos="9350"/>
+            </w:tabs>
+            <w:rPr>
+              <w:noProof/>
+            </w:rPr>
+          </w:pPr>
+          <w:hyperlink w:anchor="_Toc194683617" w:history="1">
+            <w:r>
+              <w:rPr>
+                <w:rStyle w:val="Hyperlink"/>
+                <w:noProof/>
+              </w:rPr>
+              <w:t>3.3 Career Opportunities</w:t>
+            </w:r>
+            <w:r>
+              <w:rPr>
+                <w:noProof/>
+                <w:webHidden/>
+              </w:rPr>
+              <w:tab/>
+            </w:r>
+            <w:r>
+              <w:rPr>
+                <w:noProof/>
+                <w:webHidden/>
+              </w:rPr>
+              <w:fldChar w:fldCharType="begin"/>
+            </w:r>
+            <w:r>
+              <w:rPr>
+                <w:noProof/>
+                <w:webHidden/>
+              </w:rPr>
+              <w:instrText xml:space="preserve"> PAGEREF _Toc194683617 \h </w:instrText>
+            </w:r>
+            <w:r>
+              <w:rPr>
+                <w:noProof/>
+                <w:webHidden/>
+              </w:rPr>
+            </w:r>
+            <w:r>
+              <w:rPr>
+                <w:noProof/>
+                <w:webHidden/>
+              </w:rPr>
+              <w:fldChar w:fldCharType="separate"/>
+            </w:r>
+            <w:r>
+              <w:rPr>
+                <w:noProof/>
+                <w:webHidden/>
+              </w:rPr>
+              <w:t>4</w:t>
+            </w:r>
+            <w:r>
+              <w:rPr>
+                <w:noProof/>
+                <w:webHidden/>
+              </w:rPr>
+              <w:fldChar w:fldCharType="end"/>
+            </w:r>
+          </w:hyperlink>
+        </w:p>
+        <w:p>
+          <w:pPr>
+            <w:pStyle w:val="TOC1"/>
+            <w:tabs>
+              <w:tab w:val="right" w:leader="dot" w:pos="9350"/>
+            </w:tabs>
+            <w:rPr>
+              <w:noProof/>
+            </w:rPr>
+          </w:pPr>
+          <w:hyperlink w:anchor="_Toc194683618" w:history="1">
+            <w:r>
+              <w:rPr>
+                <w:rStyle w:val="Hyperlink"/>
+                <w:noProof/>
+              </w:rPr>
+              <w:t>4. Challenges and Considerations</w:t>
+            </w:r>
+            <w:r>
+              <w:rPr>
+                <w:noProof/>
+                <w:webHidden/>
+              </w:rPr>
+              <w:tab/>
+            </w:r>
+            <w:r>
+              <w:rPr>
+                <w:noProof/>
+                <w:webHidden/>
+              </w:rPr>
+              <w:fldChar w:fldCharType="begin"/>
+            </w:r>
+            <w:r>
+              <w:rPr>
+                <w:noProof/>
+                <w:webHidden/>
+              </w:rPr>
+              <w:instrText xml:space="preserve"> PAGEREF _Toc194683618 \h </w:instrText>
+            </w:r>
+            <w:r>
+              <w:rPr>
+                <w:noProof/>
+                <w:webHidden/>
+              </w:rPr>
+            </w:r>
+            <w:r>
+              <w:rPr>
+                <w:noProof/>
+                <w:webHidden/>
+              </w:rPr>
+              <w:fldChar w:fldCharType="separate"/>
+            </w:r>
+            <w:r>
+              <w:rPr>
+                <w:noProof/>
+                <w:webHidden/>
+              </w:rPr>
+              <w:t>5</w:t>
+            </w:r>
+            <w:r>
+              <w:rPr>
+                <w:noProof/>
+                <w:webHidden/>
+              </w:rPr>
+              <w:fldChar w:fldCharType="end"/>
+            </w:r>
+          </w:hyperlink>
+        </w:p>
+        <w:p>
+          <w:pPr>
+            <w:pStyle w:val="TOC2"/>
+            <w:tabs>
+              <w:tab w:val="right" w:leader="dot" w:pos="9350"/>
+            </w:tabs>
+            <w:rPr>
+              <w:noProof/>
+            </w:rPr>
+          </w:pPr>
+          <w:hyperlink w:anchor="_Toc194683619" w:history="1">
+            <w:r>
+              <w:rPr>
+                <w:rStyle w:val="Hyperlink"/>
+                <w:noProof/>
+              </w:rPr>
+              <w:t>4.1 Learning Curve and Complexity</w:t>
+            </w:r>
+            <w:r>
+              <w:rPr>
+                <w:noProof/>
+                <w:webHidden/>
+              </w:rPr>
+              <w:tab/>
+            </w:r>
+            <w:r>
+              <w:rPr>
+                <w:noProof/>
+                <w:webHidden/>
+              </w:rPr>
+              <w:fldChar w:fldCharType="begin"/>
+            </w:r>
+            <w:r>
+              <w:rPr>
+                <w:noProof/>
+                <w:webHidden/>
+              </w:rPr>
+              <w:instrText xml:space="preserve"> PAGEREF _Toc194683619 \h </w:instrText>
+            </w:r>
+            <w:r>
+              <w:rPr>
+                <w:noProof/>
+                <w:webHidden/>
+              </w:rPr>
+            </w:r>
+            <w:r>
+              <w:rPr>
+                <w:noProof/>
+                <w:webHidden/>
+              </w:rPr>
+              <w:fldChar w:fldCharType="separate"/>
+            </w:r>
+            <w:r>
+              <w:rPr>
+                <w:noProof/>
+                <w:webHidden/>
+              </w:rPr>
+              <w:t>5</w:t>
+            </w:r>
+            <w:r>
+              <w:rPr>
+                <w:noProof/>
+                <w:webHidden/>
+              </w:rPr>
+              <w:fldChar w:fldCharType="end"/>
+            </w:r>
+          </w:hyperlink>
+        </w:p>
+        <w:p>
+          <w:pPr>
+            <w:pStyle w:val="TOC2"/>
+            <w:tabs>
+              <w:tab w:val="right" w:leader="dot" w:pos="9350"/>
+            </w:tabs>
+            <w:rPr>
+              <w:noProof/>
+            </w:rPr>
+          </w:pPr>
+          <w:hyperlink w:anchor="_Toc194683620" w:history="1">
+            <w:r>
+              <w:rPr>
+                <w:rStyle w:val="Hyperlink"/>
+                <w:noProof/>
+              </w:rPr>
+              <w:t>4.2 Security and Quality Concerns</w:t>
+            </w:r>
+            <w:r>
+              <w:rPr>
+                <w:noProof/>
+                <w:webHidden/>
+              </w:rPr>
+              <w:tab/>
+            </w:r>
+            <w:r>
+              <w:rPr>
+                <w:noProof/>
+                <w:webHidden/>
+              </w:rPr>
+              <w:fldChar w:fldCharType="begin"/>
+            </w:r>
+            <w:r>
+              <w:rPr>
+                <w:noProof/>
+                <w:webHidden/>
+              </w:rPr>
+              <w:instrText xml:space="preserve"> PAGEREF _Toc194683620 \h </w:instrText>
+            </w:r>
+            <w:r>
+              <w:rPr>
+                <w:noProof/>
+                <w:webHidden/>
+              </w:rPr>
+            </w:r>
+            <w:r>
+              <w:rPr>
+                <w:noProof/>
+                <w:webHidden/>
+              </w:rPr>
+              <w:fldChar w:fldCharType="separate"/>
+            </w:r>
+            <w:r>
+              <w:rPr>
+                <w:noProof/>
+                <w:webHidden/>
+              </w:rPr>
+              <w:t>5</w:t>
+            </w:r>
+            <w:r>
+              <w:rPr>
+                <w:noProof/>
+                <w:webHidden/>
+              </w:rPr>
+              <w:fldChar w:fldCharType="end"/>
+            </w:r>
+          </w:hyperlink>
+        </w:p>
+        <w:p>
+          <w:pPr>
+            <w:pStyle w:val="TOC2"/>
+            <w:tabs>
+              <w:tab w:val="right" w:leader="dot" w:pos="9350"/>
+            </w:tabs>
+            <w:rPr>
+              <w:noProof/>
+            </w:rPr>
+          </w:pPr>
+          <w:hyperlink w:anchor="_Toc194683621" w:history="1">
+            <w:r>
+              <w:rPr>
+                <w:rStyle w:val="Hyperlink"/>
+                <w:noProof/>
+              </w:rPr>
+              <w:t>4.3 Sustainability of Open Source Projects</w:t>
+            </w:r>
+            <w:r>
+              <w:rPr>
+                <w:noProof/>
+                <w:webHidden/>
+              </w:rPr>
+              <w:tab/>
+            </w:r>
+            <w:r>
+              <w:rPr>
+                <w:noProof/>
+                <w:webHidden/>
+              </w:rPr>
+              <w:fldChar w:fldCharType="begin"/>
+            </w:r>
+            <w:r>
+              <w:rPr>
+                <w:noProof/>
+                <w:webHidden/>
+              </w:rPr>
+              <w:instrText xml:space="preserve"> PAGEREF _Toc194683621 \h </w:instrText>
+            </w:r>
+            <w:r>
+              <w:rPr>
+                <w:noProof/>
+                <w:webHidden/>
+              </w:rPr>
+            </w:r>
+            <w:r>
+              <w:rPr>
+                <w:noProof/>
+                <w:webHidden/>
+              </w:rPr>
+              <w:fldChar w:fldCharType="separate"/>
+            </w:r>
+            <w:r>
+              <w:rPr>
+                <w:noProof/>
+                <w:webHidden/>
+              </w:rPr>
+              <w:t>5</w:t>
+            </w:r>
+            <w:r>
+              <w:rPr>
+                <w:noProof/>
+                <w:webHidden/>
+              </w:rPr>
+              <w:fldChar w:fldCharType="end"/>
+            </w:r>
+          </w:hyperlink>
+        </w:p>
+        <w:p>
+          <w:pPr>
+            <w:pStyle w:val="TOC1"/>
+            <w:tabs>
+              <w:tab w:val="right" w:leader="dot" w:pos="9350"/>
+            </w:tabs>
+            <w:rPr>
+              <w:noProof/>
+            </w:rPr>
+          </w:pPr>
+          <w:hyperlink w:anchor="_Toc194683622" w:history="1">
+            <w:r>
+              <w:rPr>
+                <w:rStyle w:val="Hyperlink"/>
+                <w:noProof/>
+              </w:rPr>
+              <w:t>5. Case Studies and Real-World Examples</w:t>
+            </w:r>
+            <w:r>
+              <w:rPr>
+                <w:noProof/>
+                <w:webHidden/>
+              </w:rPr>
+              <w:tab/>
+            </w:r>
+            <w:r>
+              <w:rPr>
+                <w:noProof/>
+                <w:webHidden/>
+              </w:rPr>
+              <w:fldChar w:fldCharType="begin"/>
+            </w:r>
+            <w:r>
+              <w:rPr>
+                <w:noProof/>
+                <w:webHidden/>
+              </w:rPr>
+              <w:instrText xml:space="preserve"> PAGEREF _Toc194683622 \h </w:instrText>
+            </w:r>
+            <w:r>
+              <w:rPr>
+                <w:noProof/>
+                <w:webHidden/>
+              </w:rPr>
+            </w:r>
+            <w:r>
+              <w:rPr>
+                <w:noProof/>
+                <w:webHidden/>
+              </w:rPr>
+              <w:fldChar w:fldCharType="separate"/>
+            </w:r>
+            <w:r>
+              <w:rPr>
+                <w:noProof/>
+                <w:webHidden/>
+              </w:rPr>
+              <w:t>6</w:t>
+            </w:r>
+            <w:r>
+              <w:rPr>
+                <w:noProof/>
+                <w:webHidden/>
+              </w:rPr>
+              <w:fldChar w:fldCharType="end"/>
+            </w:r>
+          </w:hyperlink>
+        </w:p>
+        <w:p>
+          <w:pPr>
+            <w:pStyle w:val="TOC2"/>
+            <w:tabs>
+              <w:tab w:val="right" w:leader="dot" w:pos="9350"/>
+            </w:tabs>
+            <w:rPr>
+              <w:noProof/>
+            </w:rPr>
+          </w:pPr>
+          <w:hyperlink w:anchor="_Toc194683623" w:history="1">
+            <w:r>
+              <w:rPr>
+                <w:rStyle w:val="Hyperlink"/>
+                <w:noProof/>
+              </w:rPr>
+              <w:t>5.1 Successful Open Source Projects</w:t>
+            </w:r>
+            <w:r>
+              <w:rPr>
+                <w:noProof/>
+                <w:webHidden/>
+              </w:rPr>
+              <w:tab/>
+            </w:r>
+            <w:r>
+              <w:rPr>
+                <w:noProof/>
+                <w:webHidden/>
+              </w:rPr>
+              <w:fldChar w:fldCharType="begin"/>
+            </w:r>
+            <w:r>
+              <w:rPr>
+                <w:noProof/>
+                <w:webHidden/>
+              </w:rPr>
+              <w:instrText xml:space="preserve"> PAGEREF _Toc194683623 \h </w:instrText>
+            </w:r>
+            <w:r>
+              <w:rPr>
+                <w:noProof/>
+                <w:webHidden/>
+              </w:rPr>
+            </w:r>
+            <w:r>
+              <w:rPr>
+                <w:noProof/>
+                <w:webHidden/>
+              </w:rPr>
+              <w:fldChar w:fldCharType="separate"/>
+            </w:r>
+            <w:r>
+              <w:rPr>
+                <w:noProof/>
+                <w:webHidden/>
+              </w:rPr>
+              <w:t>6</w:t>
+            </w:r>
+            <w:r>
+              <w:rPr>
+                <w:noProof/>
+                <w:webHidden/>
+              </w:rPr>
+              <w:fldChar w:fldCharType="end"/>
+            </w:r>
+          </w:hyperlink>
+        </w:p>
+        <w:p>
+          <w:pPr>
+            <w:pStyle w:val="TOC2"/>
+            <w:tabs>
+              <w:tab w:val="right" w:leader="dot" w:pos="9350"/>
+            </w:tabs>
+            <w:rPr>
+              <w:noProof/>
+            </w:rPr>
+          </w:pPr>
+          <w:hyperlink w:anchor="_Toc194683624" w:history="1">
+            <w:r>
+              <w:rPr>
+                <w:rStyle w:val="Hyperlink"/>
+                <w:noProof/>
+              </w:rPr>
+              <w:t>5.2 Student Contributions</w:t>
+            </w:r>
+            <w:r>
+              <w:rPr>
+                <w:noProof/>
+                <w:webHidden/>
+              </w:rPr>
+              <w:tab/>
+            </w:r>
+            <w:r>
+              <w:rPr>
+                <w:noProof/>
+                <w:webHidden/>
+              </w:rPr>
+              <w:fldChar w:fldCharType="begin"/>
+            </w:r>
+            <w:r>
+              <w:rPr>
+                <w:noProof/>
+                <w:webHidden/>
+              </w:rPr>
+              <w:instrText xml:space="preserve"> PAGEREF _Toc194683624 \h </w:instrText>
+            </w:r>
+            <w:r>
+              <w:rPr>
+                <w:noProof/>
+                <w:webHidden/>
+              </w:rPr>
+            </w:r>
+            <w:r>
+              <w:rPr>
+                <w:noProof/>
+                <w:webHidden/>
+              </w:rPr>
+              <w:fldChar w:fldCharType="separate"/>
+            </w:r>
+            <w:r>
+              <w:rPr>
+                <w:noProof/>
+                <w:webHidden/>
+              </w:rPr>
+              <w:t>6</w:t>
+            </w:r>
+            <w:r>
+              <w:rPr>
+                <w:noProof/>
+                <w:webHidden/>
+              </w:rPr>
+              <w:fldChar w:fldCharType="end"/>
+            </w:r>
+          </w:hyperlink>
+        </w:p>
+        <w:p>
+          <w:pPr>
+            <w:pStyle w:val="TOC1"/>
+            <w:tabs>
+              <w:tab w:val="right" w:leader="dot" w:pos="9350"/>
+            </w:tabs>
+            <w:rPr>
+              <w:noProof/>
+            </w:rPr>
+          </w:pPr>
+          <w:hyperlink w:anchor="_Toc194683625" w:history="1">
+            <w:r>
+              <w:rPr>
+                <w:rStyle w:val="Hyperlink"/>
+                <w:noProof/>
+              </w:rPr>
+              <w:t>6. Future of Open Source and Its Growing Importance</w:t>
+            </w:r>
+            <w:r>
+              <w:rPr>
+                <w:noProof/>
+                <w:webHidden/>
+              </w:rPr>
+              <w:tab/>
+            </w:r>
+            <w:r>
+              <w:rPr>
+                <w:noProof/>
+                <w:webHidden/>
+              </w:rPr>
+              <w:fldChar w:fldCharType="begin"/>
+            </w:r>
+            <w:r>
+              <w:rPr>
+                <w:noProof/>
+                <w:webHidden/>
+              </w:rPr>
+              <w:instrText xml:space="preserve"> PAGEREF _Toc194683625 \h </w:instrText>
+            </w:r>
+            <w:r>
+              <w:rPr>
+                <w:noProof/>
+                <w:webHidden/>
+              </w:rPr>
+            </w:r>
+            <w:r>
+              <w:rPr>
+                <w:noProof/>
+                <w:webHidden/>
+              </w:rPr>
+              <w:fldChar w:fldCharType="separate"/>
+            </w:r>
+            <w:r>
+              <w:rPr>
+                <w:noProof/>
+                <w:webHidden/>
+              </w:rPr>
+              <w:t>6</w:t>
+            </w:r>
+            <w:r>
+              <w:rPr>
+                <w:noProof/>
+                <w:webHidden/>
+              </w:rPr>
+              <w:fldChar w:fldCharType="end"/>
+            </w:r>
+          </w:hyperlink>
+        </w:p>
+        <w:p>
+          <w:pPr>
+            <w:pStyle w:val="TOC1"/>
+            <w:tabs>
+              <w:tab w:val="right" w:leader="dot" w:pos="9350"/>
+            </w:tabs>
+            <w:rPr>
+              <w:noProof/>
+            </w:rPr>
+          </w:pPr>
+          <w:hyperlink w:anchor="_Toc194683626" w:history="1">
+            <w:r>
+              <w:rPr>
+                <w:rStyle w:val="Hyperlink"/>
+                <w:noProof/>
+              </w:rPr>
+              <w:t>7. Conclusion</w:t>
+            </w:r>
+            <w:r>
+              <w:rPr>
+                <w:noProof/>
+                <w:webHidden/>
+              </w:rPr>
+              <w:tab/>
+            </w:r>
+            <w:r>
+              <w:rPr>
+                <w:noProof/>
+                <w:webHidden/>
+              </w:rPr>
+              <w:fldChar w:fldCharType="begin"/>
+            </w:r>
+            <w:r>
+              <w:rPr>
+                <w:noProof/>
+                <w:webHidden/>
+              </w:rPr>
+              <w:instrText xml:space="preserve"> PAGEREF _Toc194683626 \h </w:instrText>
+            </w:r>
+            <w:r>
+              <w:rPr>
+                <w:noProof/>
+                <w:webHidden/>
+              </w:rPr>
+            </w:r>
+            <w:r>
+              <w:rPr>
+                <w:noProof/>
+                <w:webHidden/>
+              </w:rPr>
+              <w:fldChar w:fldCharType="separate"/>
+            </w:r>
+            <w:r>
+              <w:rPr>
+                <w:noProof/>
+                <w:webHidden/>
+              </w:rPr>
+              <w:t>7</w:t>
+            </w:r>
+            <w:r>
+              <w:rPr>
+                <w:noProof/>
+                <w:webHidden/>
+              </w:rPr>
+              <w:fldChar w:fldCharType="end"/>
+            </w:r>
+          </w:hyperlink>
+        </w:p>
+        <w:p>
+          <w:r>
+            <w:rPr>
+              <w:b/>
+              <w:bCs/>
+              <w:noProof/>
+            </w:rPr>
+            <w:fldChar w:fldCharType="end"/>
+          </w:r>
+        </w:p>
+      </w:sdtContent>
+    </w:sdt>
+    <w:p>
+      <w:pPr>
         <w:rPr>
           <w:rFonts w:ascii="Calibri" w:hAnsi="Calibri" w:cs="Calibri"/>
           <w:b/>
@@ -132,12 +1427,8 @@
           <w:sz w:val="22"/>
           <w:szCs w:val="22"/>
         </w:rPr>
-        <w:t>-------</w:t>
-      </w:r>
-    </w:p>
-    <w:p>
-      <w:pPr>
-        <w:spacing w:line="240" w:lineRule="auto"/>
+      </w:pPr>
+      <w:r>
         <w:rPr>
           <w:rFonts w:ascii="Calibri" w:hAnsi="Calibri" w:cs="Calibri"/>
           <w:b/>
@@ -145,8 +1436,130 @@
           <w:sz w:val="22"/>
           <w:szCs w:val="22"/>
         </w:rPr>
-      </w:pPr>
+        <w:br w:type="page"/>
+      </w:r>
+    </w:p>
+    <w:p>
+      <w:pPr>
+        <w:pStyle w:val="Heading1"/>
+      </w:pPr>
+      <w:bookmarkStart w:id="0" w:name="_Toc194683609"/>
       <w:r>
+        <w:lastRenderedPageBreak/>
+        <w:t>1. Introduction</w:t>
+      </w:r>
+      <w:bookmarkEnd w:id="0"/>
+    </w:p>
+    <w:p>
+      <w:pPr>
+        <w:spacing w:line="240" w:lineRule="auto"/>
+        <w:jc w:val="both"/>
+        <w:rPr>
+          <w:rFonts w:ascii="Calibri" w:hAnsi="Calibri" w:cs="Calibri"/>
+          <w:sz w:val="22"/>
+          <w:szCs w:val="22"/>
+        </w:rPr>
+      </w:pPr>
+      <w:r>
+        <w:rPr>
+          <w:rFonts w:ascii="Calibri" w:hAnsi="Calibri" w:cs="Calibri"/>
+          <w:sz w:val="22"/>
+          <w:szCs w:val="22"/>
+        </w:rPr>
+        <w:t>Open source software (OSS) has revolutionized software development by promoting openness, collaboration, and community-driven innovation. In contrast to proprietary software, OSS allows anyone to view, modify, and redistribute its source code, enabling customization and wide-ranging adaptation. This movement began with Richard Stallman's Free Software Movement in 1983 and was subsequently accelerated by the creation of Linux by Linus Torvalds in 1991. OSS now powers fundamental technologies—like web browser Mozilla Firefox and operating system Android—under licenses like GPL and Apache.</w:t>
+      </w:r>
+    </w:p>
+    <w:p>
+      <w:pPr>
+        <w:spacing w:line="240" w:lineRule="auto"/>
+        <w:jc w:val="both"/>
+        <w:rPr>
+          <w:rFonts w:ascii="Calibri" w:hAnsi="Calibri" w:cs="Calibri"/>
+          <w:sz w:val="22"/>
+          <w:szCs w:val="22"/>
+        </w:rPr>
+      </w:pPr>
+      <w:r>
+        <w:rPr>
+          <w:rFonts w:ascii="Calibri" w:hAnsi="Calibri" w:cs="Calibri"/>
+          <w:sz w:val="22"/>
+          <w:szCs w:val="22"/>
+        </w:rPr>
+        <w:t>For student informaticians, use of open source affords invaluable in-the-field training. It fills the chasm between academic theory and in-field development, allowing students to handle major projects, develop technical know-how, and learn industry standard best practices. Employers are also very concerned about contributions involving open source because they manifest evidence of problem-solving abilities and working together—a precious set of abilities in the industry.</w:t>
+      </w:r>
+    </w:p>
+    <w:p>
+      <w:pPr>
+        <w:spacing w:line="240" w:lineRule="auto"/>
+        <w:jc w:val="both"/>
+      </w:pPr>
+      <w:r>
+        <w:rPr>
+          <w:rFonts w:ascii="Calibri" w:hAnsi="Calibri" w:cs="Calibri"/>
+          <w:sz w:val="22"/>
+          <w:szCs w:val="22"/>
+        </w:rPr>
+        <w:t>This report examines the role of open source in informatics education, discussing its benefits, challenges, and real applications. It also addresses how OSS shapes future technologies and prepares students for future jobs in an increasingly open, collaborative digital world.</w:t>
+      </w:r>
+    </w:p>
+    <w:p>
+      <w:pPr>
+        <w:spacing w:line="240" w:lineRule="auto"/>
+        <w:rPr>
+          <w:rFonts w:ascii="Calibri" w:hAnsi="Calibri" w:cs="Calibri"/>
+          <w:sz w:val="22"/>
+          <w:szCs w:val="22"/>
+        </w:rPr>
+      </w:pPr>
+    </w:p>
+    <w:p>
+      <w:pPr>
+        <w:pStyle w:val="Heading2"/>
+      </w:pPr>
+      <w:bookmarkStart w:id="1" w:name="_Toc194683610"/>
+      <w:r>
+        <w:t>2. Core Concepts of Open Source Development</w:t>
+      </w:r>
+      <w:bookmarkEnd w:id="1"/>
+    </w:p>
+    <w:p>
+      <w:pPr>
+        <w:pStyle w:val="Heading2"/>
+      </w:pPr>
+      <w:bookmarkStart w:id="2" w:name="_Toc194683611"/>
+      <w:r>
+        <w:t>2.1 Definition and Characteristics</w:t>
+      </w:r>
+      <w:bookmarkEnd w:id="2"/>
+    </w:p>
+    <w:p>
+      <w:pPr>
+        <w:spacing w:line="240" w:lineRule="auto"/>
+        <w:jc w:val="both"/>
+      </w:pPr>
+      <w:r>
+        <w:rPr>
+          <w:rFonts w:ascii="Calibri" w:hAnsi="Calibri" w:cs="Calibri"/>
+          <w:sz w:val="22"/>
+          <w:szCs w:val="22"/>
+        </w:rPr>
+        <w:t>Open source software rests on values of openness, collaboration, and common ownership, in contrast to proprietary paradigms. Defined by standards like free redistribution and nondiscriminatory access, it supports global, merit-based contribution. Projects utilize distributed version control and varied governance models, from individual-driven to foundation-run. Public access to code enables increased security review and faster bug discovery, frequently improving software quality. Moreover, open visibility into development processes provides students and developers learning from actual coding practices with distinctive opportunities.</w:t>
+      </w:r>
+    </w:p>
+    <w:p>
+      <w:pPr>
+        <w:pStyle w:val="Heading2"/>
+      </w:pPr>
+      <w:bookmarkStart w:id="3" w:name="_Toc194683612"/>
+      <w:r>
+        <w:t>2.2 Open Source vs. Proprietary Software</w:t>
+      </w:r>
+      <w:bookmarkEnd w:id="3"/>
+    </w:p>
+    <w:p>
+      <w:pPr>
+        <w:spacing w:line="240" w:lineRule="auto"/>
+        <w:jc w:val="both"/>
         <w:rPr>
           <w:rFonts w:ascii="Calibri" w:hAnsi="Calibri" w:cs="Calibri"/>
           <w:b/>
@@ -154,7 +1567,14 @@
           <w:sz w:val="22"/>
           <w:szCs w:val="22"/>
         </w:rPr>
-        <w:t>1. Introduction</w:t>
+      </w:pPr>
+      <w:r>
+        <w:rPr>
+          <w:rFonts w:ascii="Calibri" w:hAnsi="Calibri" w:cs="Calibri"/>
+          <w:sz w:val="22"/>
+          <w:szCs w:val="22"/>
+        </w:rPr>
+        <w:t>Proprietary software is developed under strict corporate control, ensuring polished products with dedicated support but limiting customization and risking vendor lock-in. In contrast, open source thrives on decentralization, allowing community-driven development, greater adaptability, and no licensing costs—ideal for education and budget-conscious users. While open source enables deep technical exploration, it may lack consistent documentation or support.</w:t>
       </w:r>
     </w:p>
     <w:p>
@@ -163,18 +1583,22 @@
         <w:jc w:val="both"/>
         <w:rPr>
           <w:rFonts w:ascii="Calibri" w:hAnsi="Calibri" w:cs="Calibri"/>
-          <w:sz w:val="22"/>
-          <w:szCs w:val="22"/>
-        </w:rPr>
-      </w:pPr>
+          <w:b/>
+          <w:bCs/>
+          <w:sz w:val="22"/>
+          <w:szCs w:val="22"/>
+        </w:rPr>
+      </w:pPr>
+    </w:p>
+    <w:p>
+      <w:pPr>
+        <w:pStyle w:val="Heading2"/>
+      </w:pPr>
+      <w:bookmarkStart w:id="4" w:name="_Toc194683613"/>
       <w:r>
-        <w:rPr>
-          <w:rFonts w:ascii="Calibri" w:hAnsi="Calibri" w:cs="Calibri"/>
-          <w:sz w:val="22"/>
-          <w:szCs w:val="22"/>
-        </w:rPr>
-        <w:t>Open source software (OSS) has revolutionized software development by promoting openness, collaboration, and community-driven innovation. In contrast to proprietary software, OSS allows anyone to view, modify, and redistribute its source code, enabling customization and wide-ranging adaptation. This movement began with Richard Stallman's Free Software Movement in 1983 and was subsequently accelerated by the creation of Linux by Linus Torvalds in 1991. OSS now powers fundamental technologies—like web browser Mozilla Firefox and operating system Android—under licenses like GPL and Apache.</w:t>
+        <w:t>2.3 Licensing in Open Source Software</w:t>
       </w:r>
+      <w:bookmarkEnd w:id="4"/>
     </w:p>
     <w:p>
       <w:pPr>
@@ -192,89 +1616,7 @@
           <w:sz w:val="22"/>
           <w:szCs w:val="22"/>
         </w:rPr>
-        <w:t>For student informaticians, use of open source affords invaluable in-the-field training. It fills the chasm between academic theory and in-field development, allowing students to handle major projects, develop technical know-how, and learn industry standard best practices. Employers are also very concerned about contributions involving open source because they manifest evidence of problem-solving abilities and working together—a precious set of abilities in the industry.</w:t>
-      </w:r>
-    </w:p>
-    <w:p>
-      <w:pPr>
-        <w:spacing w:line="240" w:lineRule="auto"/>
-        <w:jc w:val="both"/>
-      </w:pPr>
-      <w:r>
-        <w:rPr>
-          <w:rFonts w:ascii="Calibri" w:hAnsi="Calibri" w:cs="Calibri"/>
-          <w:sz w:val="22"/>
-          <w:szCs w:val="22"/>
-        </w:rPr>
-        <w:t>This report examines the role of open source in informatics education, discussing its benefits, challenges, and real applications. It also addresses how OSS shapes future technologies and prepares students for future jobs in an increasingly open, collaborative digital world.</w:t>
-      </w:r>
-    </w:p>
-    <w:p>
-      <w:pPr>
-        <w:spacing w:line="240" w:lineRule="auto"/>
-        <w:rPr>
-          <w:rFonts w:ascii="Calibri" w:hAnsi="Calibri" w:cs="Calibri"/>
-          <w:sz w:val="22"/>
-          <w:szCs w:val="22"/>
-        </w:rPr>
-      </w:pPr>
-    </w:p>
-    <w:p>
-      <w:pPr>
-        <w:spacing w:line="240" w:lineRule="auto"/>
-        <w:rPr>
-          <w:rFonts w:ascii="Calibri" w:hAnsi="Calibri" w:cs="Calibri"/>
-          <w:b/>
-          <w:bCs/>
-          <w:sz w:val="22"/>
-          <w:szCs w:val="22"/>
-        </w:rPr>
-      </w:pPr>
-      <w:r>
-        <w:rPr>
-          <w:rFonts w:ascii="Calibri" w:hAnsi="Calibri" w:cs="Calibri"/>
-          <w:b/>
-          <w:bCs/>
-          <w:sz w:val="22"/>
-          <w:szCs w:val="22"/>
-        </w:rPr>
-        <w:t>2. Core Concepts of Open Source Development</w:t>
-      </w:r>
-    </w:p>
-    <w:p>
-      <w:pPr>
-        <w:spacing w:line="240" w:lineRule="auto"/>
-        <w:rPr>
-          <w:rFonts w:ascii="Calibri" w:hAnsi="Calibri" w:cs="Calibri"/>
-          <w:b/>
-          <w:bCs/>
-          <w:sz w:val="22"/>
-          <w:szCs w:val="22"/>
-        </w:rPr>
-      </w:pPr>
-      <w:r>
-        <w:rPr>
-          <w:rFonts w:ascii="Calibri" w:hAnsi="Calibri" w:cs="Calibri"/>
-          <w:b/>
-          <w:bCs/>
-          <w:sz w:val="22"/>
-          <w:szCs w:val="22"/>
-        </w:rPr>
-        <w:t>2.1 Definition and Characteristics</w:t>
-      </w:r>
-    </w:p>
-    <w:p>
-      <w:pPr>
-        <w:spacing w:line="240" w:lineRule="auto"/>
-        <w:jc w:val="both"/>
-      </w:pPr>
-      <w:r>
-        <w:rPr>
-          <w:rFonts w:ascii="Calibri" w:hAnsi="Calibri" w:cs="Calibri"/>
-          <w:sz w:val="22"/>
-          <w:szCs w:val="22"/>
-        </w:rPr>
-        <w:t xml:space="preserve">Open source software rests on values of openness, collaboration, and common ownership, in contrast to proprietary paradigms. Defined by standards like free redistribution and nondiscriminatory access, it supports global, merit-based contribution. Projects utilize distributed version control and varied </w:t>
+        <w:t xml:space="preserve">Open source licenses determine the limits of software usage, modification, and sharing. Permissive licenses like MIT/BSD offer nearly unlimited use, even in closed-source applications, with only attribution required. They encourage widespread utilization. Copyleft licenses (e.g., GPL) mandate that derivative </w:t>
       </w:r>
       <w:r>
         <w:rPr>
@@ -283,104 +1625,7 @@
           <w:szCs w:val="22"/>
         </w:rPr>
         <w:lastRenderedPageBreak/>
-        <w:t>governance models, from individual-driven to foundation-run. Public access to code enables increased security review and faster bug discovery, frequently improving software quality. Moreover, open visibility into development processes provides students and developers learning from actual coding practices with distinctive opportunities.</w:t>
-      </w:r>
-    </w:p>
-    <w:p>
-      <w:pPr>
-        <w:spacing w:line="240" w:lineRule="auto"/>
-        <w:rPr>
-          <w:rFonts w:ascii="Calibri" w:hAnsi="Calibri" w:cs="Calibri"/>
-          <w:b/>
-          <w:bCs/>
-          <w:sz w:val="22"/>
-          <w:szCs w:val="22"/>
-        </w:rPr>
-      </w:pPr>
-      <w:r>
-        <w:rPr>
-          <w:rFonts w:ascii="Calibri" w:hAnsi="Calibri" w:cs="Calibri"/>
-          <w:b/>
-          <w:bCs/>
-          <w:sz w:val="22"/>
-          <w:szCs w:val="22"/>
-        </w:rPr>
-        <w:t>2.2 Open Source vs. Proprietary Software</w:t>
-      </w:r>
-    </w:p>
-    <w:p>
-      <w:pPr>
-        <w:spacing w:line="240" w:lineRule="auto"/>
-        <w:jc w:val="both"/>
-        <w:rPr>
-          <w:rFonts w:ascii="Calibri" w:hAnsi="Calibri" w:cs="Calibri"/>
-          <w:b/>
-          <w:bCs/>
-          <w:sz w:val="22"/>
-          <w:szCs w:val="22"/>
-        </w:rPr>
-      </w:pPr>
-      <w:r>
-        <w:rPr>
-          <w:rFonts w:ascii="Calibri" w:hAnsi="Calibri" w:cs="Calibri"/>
-          <w:sz w:val="22"/>
-          <w:szCs w:val="22"/>
-        </w:rPr>
-        <w:t>Proprietary software is developed under strict corporate control, ensuring polished products with dedicated support but limiting customization and risking vendor lock-in. In contrast, open source thrives on decentralization, allowing community-driven development, greater adaptability, and no licensing costs—ideal for education and budget-conscious users. While open source enables deep technical exploration, it may lack consistent documentation or support.</w:t>
-      </w:r>
-    </w:p>
-    <w:p>
-      <w:pPr>
-        <w:spacing w:line="240" w:lineRule="auto"/>
-        <w:jc w:val="both"/>
-        <w:rPr>
-          <w:rFonts w:ascii="Calibri" w:hAnsi="Calibri" w:cs="Calibri"/>
-          <w:b/>
-          <w:bCs/>
-          <w:sz w:val="22"/>
-          <w:szCs w:val="22"/>
-        </w:rPr>
-      </w:pPr>
-    </w:p>
-    <w:p>
-      <w:pPr>
-        <w:spacing w:line="240" w:lineRule="auto"/>
-        <w:rPr>
-          <w:rFonts w:ascii="Calibri" w:hAnsi="Calibri" w:cs="Calibri"/>
-          <w:b/>
-          <w:bCs/>
-          <w:sz w:val="22"/>
-          <w:szCs w:val="22"/>
-        </w:rPr>
-      </w:pPr>
-      <w:r>
-        <w:rPr>
-          <w:rFonts w:ascii="Calibri" w:hAnsi="Calibri" w:cs="Calibri"/>
-          <w:b/>
-          <w:bCs/>
-          <w:sz w:val="22"/>
-          <w:szCs w:val="22"/>
-        </w:rPr>
-        <w:t>2.3 Licensing in Open Source Software</w:t>
-      </w:r>
-    </w:p>
-    <w:p>
-      <w:pPr>
-        <w:spacing w:line="240" w:lineRule="auto"/>
-        <w:jc w:val="both"/>
-        <w:rPr>
-          <w:rFonts w:ascii="Calibri" w:hAnsi="Calibri" w:cs="Calibri"/>
-          <w:sz w:val="22"/>
-          <w:szCs w:val="22"/>
-        </w:rPr>
-      </w:pPr>
-      <w:r>
-        <w:rPr>
-          <w:rFonts w:ascii="Calibri" w:hAnsi="Calibri" w:cs="Calibri"/>
-          <w:sz w:val="22"/>
-          <w:szCs w:val="22"/>
-        </w:rPr>
-        <w:t>Open source licenses determine the limits of software usage, modification, and sharing. Permissive licenses like MIT/BSD offer nearly unlimited use, even in closed-source applications, with only attribution required. They encourage widespread utilization. Copyleft licenses (e.g., GPL) mandate that derivative works must also be open source, preserving software freedom but limiting proprietary incorporation. Middle-ground options like Apache 2.0 offer essential patent protections while still being permissive.</w:t>
+        <w:t>works must also be open source, preserving software freedom but limiting proprietary incorporation. Middle-ground options like Apache 2.0 offer essential patent protections while still being permissive.</w:t>
       </w:r>
     </w:p>
     <w:p>
@@ -422,47 +1667,23 @@
     </w:p>
     <w:p>
       <w:pPr>
-        <w:spacing w:line="240" w:lineRule="auto"/>
-        <w:rPr>
-          <w:rFonts w:ascii="Calibri" w:hAnsi="Calibri" w:cs="Calibri"/>
-          <w:b/>
-          <w:bCs/>
-          <w:sz w:val="22"/>
-          <w:szCs w:val="22"/>
-        </w:rPr>
-      </w:pPr>
+        <w:pStyle w:val="Heading1"/>
+      </w:pPr>
+      <w:bookmarkStart w:id="5" w:name="_Toc194683614"/>
       <w:r>
-        <w:rPr>
-          <w:rFonts w:ascii="Calibri" w:hAnsi="Calibri" w:cs="Calibri"/>
-          <w:b/>
-          <w:bCs/>
-          <w:sz w:val="22"/>
-          <w:szCs w:val="22"/>
-        </w:rPr>
         <w:t>3. Benefits for Informatics Students</w:t>
       </w:r>
-    </w:p>
-    <w:p>
-      <w:pPr>
-        <w:spacing w:line="240" w:lineRule="auto"/>
-        <w:rPr>
-          <w:rFonts w:ascii="Calibri" w:hAnsi="Calibri" w:cs="Calibri"/>
-          <w:b/>
-          <w:bCs/>
-          <w:sz w:val="22"/>
-          <w:szCs w:val="22"/>
-        </w:rPr>
-      </w:pPr>
+      <w:bookmarkEnd w:id="5"/>
+    </w:p>
+    <w:p>
+      <w:pPr>
+        <w:pStyle w:val="Heading2"/>
+      </w:pPr>
+      <w:bookmarkStart w:id="6" w:name="_Toc194683615"/>
       <w:r>
-        <w:rPr>
-          <w:rFonts w:ascii="Calibri" w:hAnsi="Calibri" w:cs="Calibri"/>
-          <w:b/>
-          <w:bCs/>
-          <w:sz w:val="22"/>
-          <w:szCs w:val="22"/>
-        </w:rPr>
         <w:t>3.1 Skill Development</w:t>
       </w:r>
+      <w:bookmarkEnd w:id="6"/>
     </w:p>
     <w:p>
       <w:pPr>
@@ -609,25 +1830,13 @@
     </w:p>
     <w:p>
       <w:pPr>
-        <w:spacing w:line="240" w:lineRule="auto"/>
-        <w:rPr>
-          <w:rFonts w:ascii="Calibri" w:hAnsi="Calibri" w:cs="Calibri"/>
-          <w:b/>
-          <w:bCs/>
-          <w:sz w:val="22"/>
-          <w:szCs w:val="22"/>
-        </w:rPr>
-      </w:pPr>
+        <w:pStyle w:val="Heading2"/>
+      </w:pPr>
+      <w:bookmarkStart w:id="7" w:name="_Toc194683616"/>
       <w:r>
-        <w:rPr>
-          <w:rFonts w:ascii="Calibri" w:hAnsi="Calibri" w:cs="Calibri"/>
-          <w:b/>
-          <w:bCs/>
-          <w:sz w:val="22"/>
-          <w:szCs w:val="22"/>
-        </w:rPr>
         <w:t>3.2 Collaboration and Community Engagement</w:t>
       </w:r>
+      <w:bookmarkEnd w:id="7"/>
     </w:p>
     <w:p>
       <w:pPr>
@@ -663,7 +1872,6 @@
           <w:sz w:val="22"/>
           <w:szCs w:val="22"/>
         </w:rPr>
-        <w:lastRenderedPageBreak/>
         <w:t>Key benefits are:</w:t>
       </w:r>
     </w:p>
@@ -780,25 +1988,13 @@
     </w:p>
     <w:p>
       <w:pPr>
-        <w:spacing w:line="240" w:lineRule="auto"/>
-        <w:rPr>
-          <w:rFonts w:ascii="Calibri" w:hAnsi="Calibri" w:cs="Calibri"/>
-          <w:b/>
-          <w:bCs/>
-          <w:sz w:val="22"/>
-          <w:szCs w:val="22"/>
-        </w:rPr>
-      </w:pPr>
+        <w:pStyle w:val="Heading2"/>
+      </w:pPr>
+      <w:bookmarkStart w:id="8" w:name="_Toc194683617"/>
       <w:r>
-        <w:rPr>
-          <w:rFonts w:ascii="Calibri" w:hAnsi="Calibri" w:cs="Calibri"/>
-          <w:b/>
-          <w:bCs/>
-          <w:sz w:val="22"/>
-          <w:szCs w:val="22"/>
-        </w:rPr>
         <w:t>3.3 Career Opportunities</w:t>
       </w:r>
+      <w:bookmarkEnd w:id="8"/>
     </w:p>
     <w:p>
       <w:pPr>
@@ -884,6 +2080,7 @@
           <w:sz w:val="22"/>
           <w:szCs w:val="22"/>
         </w:rPr>
+        <w:lastRenderedPageBreak/>
         <w:t>Offering access to high-profile initiatives like Google Summer of Code</w:t>
       </w:r>
     </w:p>
@@ -942,47 +2139,23 @@
     </w:p>
     <w:p>
       <w:pPr>
-        <w:spacing w:line="240" w:lineRule="auto"/>
-        <w:rPr>
-          <w:rFonts w:ascii="Calibri" w:hAnsi="Calibri" w:cs="Calibri"/>
-          <w:b/>
-          <w:bCs/>
-          <w:sz w:val="22"/>
-          <w:szCs w:val="22"/>
-        </w:rPr>
-      </w:pPr>
+        <w:pStyle w:val="Heading1"/>
+      </w:pPr>
+      <w:bookmarkStart w:id="9" w:name="_Toc194683618"/>
       <w:r>
-        <w:rPr>
-          <w:rFonts w:ascii="Calibri" w:hAnsi="Calibri" w:cs="Calibri"/>
-          <w:b/>
-          <w:bCs/>
-          <w:sz w:val="22"/>
-          <w:szCs w:val="22"/>
-        </w:rPr>
         <w:t>4. Challenges and Considerations</w:t>
       </w:r>
-    </w:p>
-    <w:p>
-      <w:pPr>
-        <w:spacing w:line="240" w:lineRule="auto"/>
-        <w:rPr>
-          <w:rFonts w:ascii="Calibri" w:hAnsi="Calibri" w:cs="Calibri"/>
-          <w:b/>
-          <w:bCs/>
-          <w:sz w:val="22"/>
-          <w:szCs w:val="22"/>
-        </w:rPr>
-      </w:pPr>
+      <w:bookmarkEnd w:id="9"/>
+    </w:p>
+    <w:p>
+      <w:pPr>
+        <w:pStyle w:val="Heading2"/>
+      </w:pPr>
+      <w:bookmarkStart w:id="10" w:name="_Toc194683619"/>
       <w:r>
-        <w:rPr>
-          <w:rFonts w:ascii="Calibri" w:hAnsi="Calibri" w:cs="Calibri"/>
-          <w:b/>
-          <w:bCs/>
-          <w:sz w:val="22"/>
-          <w:szCs w:val="22"/>
-        </w:rPr>
         <w:t>4.1 Learning Curve and Complexity</w:t>
       </w:r>
+      <w:bookmarkEnd w:id="10"/>
     </w:p>
     <w:p>
       <w:pPr>
@@ -1208,25 +2381,13 @@
     </w:p>
     <w:p>
       <w:pPr>
-        <w:spacing w:line="240" w:lineRule="auto"/>
-        <w:rPr>
-          <w:rFonts w:ascii="Calibri" w:hAnsi="Calibri" w:cs="Calibri"/>
-          <w:b/>
-          <w:bCs/>
-          <w:sz w:val="22"/>
-          <w:szCs w:val="22"/>
-        </w:rPr>
-      </w:pPr>
+        <w:pStyle w:val="Heading2"/>
+      </w:pPr>
+      <w:bookmarkStart w:id="11" w:name="_Toc194683620"/>
       <w:r>
-        <w:rPr>
-          <w:rFonts w:ascii="Calibri" w:hAnsi="Calibri" w:cs="Calibri"/>
-          <w:b/>
-          <w:bCs/>
-          <w:sz w:val="22"/>
-          <w:szCs w:val="22"/>
-        </w:rPr>
         <w:t>4.2 Security and Quality Concerns</w:t>
       </w:r>
+      <w:bookmarkEnd w:id="11"/>
     </w:p>
     <w:p>
       <w:pPr>
@@ -1239,39 +2400,18 @@
           <w:sz w:val="22"/>
           <w:szCs w:val="22"/>
         </w:rPr>
-        <w:t xml:space="preserve">Open source development also poses important security and quality issues that students must address. While code openness makes community inspection possible, secure code depends on alert maintenance </w:t>
+        <w:t>Open source development also poses important security and quality issues that students must address. While code openness makes community inspection possible, secure code depends on alert maintenance teams to correct vulnerabilities. Students must review projects by update rates, issue response, and security policies before contributing or merging modules.</w:t>
       </w:r>
+    </w:p>
+    <w:p>
+      <w:pPr>
+        <w:pStyle w:val="Heading2"/>
+      </w:pPr>
+      <w:bookmarkStart w:id="12" w:name="_Toc194683621"/>
       <w:r>
-        <w:rPr>
-          <w:rFonts w:ascii="Calibri" w:hAnsi="Calibri" w:cs="Calibri"/>
-          <w:sz w:val="22"/>
-          <w:szCs w:val="22"/>
-        </w:rPr>
-        <w:lastRenderedPageBreak/>
-        <w:t>teams to correct vulnerabilities. Students must review projects by update rates, issue response, and security policies before contributing or merging modules.</w:t>
-      </w:r>
-    </w:p>
-    <w:p>
-      <w:pPr>
-        <w:spacing w:line="240" w:lineRule="auto"/>
-        <w:rPr>
-          <w:rFonts w:ascii="Calibri" w:hAnsi="Calibri" w:cs="Calibri"/>
-          <w:b/>
-          <w:bCs/>
-          <w:sz w:val="22"/>
-          <w:szCs w:val="22"/>
-        </w:rPr>
-      </w:pPr>
-      <w:r>
-        <w:rPr>
-          <w:rFonts w:ascii="Calibri" w:hAnsi="Calibri" w:cs="Calibri"/>
-          <w:b/>
-          <w:bCs/>
-          <w:sz w:val="22"/>
-          <w:szCs w:val="22"/>
-        </w:rPr>
         <w:t>4.3 Sustainability of Open Source Projects</w:t>
       </w:r>
+      <w:bookmarkEnd w:id="12"/>
     </w:p>
     <w:p>
       <w:pPr>
@@ -1399,6 +2539,7 @@
           <w:sz w:val="22"/>
           <w:szCs w:val="22"/>
         </w:rPr>
+        <w:lastRenderedPageBreak/>
         <w:t>Review sponsorship plans for critical dependencies</w:t>
       </w:r>
     </w:p>
@@ -1429,47 +2570,23 @@
     </w:p>
     <w:p>
       <w:pPr>
-        <w:spacing w:line="240" w:lineRule="auto"/>
-        <w:rPr>
-          <w:rFonts w:ascii="Calibri" w:hAnsi="Calibri" w:cs="Calibri"/>
-          <w:b/>
-          <w:bCs/>
-          <w:sz w:val="22"/>
-          <w:szCs w:val="22"/>
-        </w:rPr>
-      </w:pPr>
+        <w:pStyle w:val="Heading1"/>
+      </w:pPr>
+      <w:bookmarkStart w:id="13" w:name="_Toc194683622"/>
       <w:r>
-        <w:rPr>
-          <w:rFonts w:ascii="Calibri" w:hAnsi="Calibri" w:cs="Calibri"/>
-          <w:b/>
-          <w:bCs/>
-          <w:sz w:val="22"/>
-          <w:szCs w:val="22"/>
-        </w:rPr>
         <w:t>5. Case Studies and Real-World Examples</w:t>
       </w:r>
-    </w:p>
-    <w:p>
-      <w:pPr>
-        <w:spacing w:line="240" w:lineRule="auto"/>
-        <w:rPr>
-          <w:rFonts w:ascii="Calibri" w:hAnsi="Calibri" w:cs="Calibri"/>
-          <w:b/>
-          <w:bCs/>
-          <w:sz w:val="22"/>
-          <w:szCs w:val="22"/>
-        </w:rPr>
-      </w:pPr>
+      <w:bookmarkEnd w:id="13"/>
+    </w:p>
+    <w:p>
+      <w:pPr>
+        <w:pStyle w:val="Heading2"/>
+      </w:pPr>
+      <w:bookmarkStart w:id="14" w:name="_Toc194683623"/>
       <w:r>
-        <w:rPr>
-          <w:rFonts w:ascii="Calibri" w:hAnsi="Calibri" w:cs="Calibri"/>
-          <w:b/>
-          <w:bCs/>
-          <w:sz w:val="22"/>
-          <w:szCs w:val="22"/>
-        </w:rPr>
         <w:t>5.1 Successful Open Source Projects</w:t>
       </w:r>
+      <w:bookmarkEnd w:id="14"/>
     </w:p>
     <w:p>
       <w:pPr>
@@ -1538,25 +2655,13 @@
     </w:p>
     <w:p>
       <w:pPr>
-        <w:spacing w:line="240" w:lineRule="auto"/>
-        <w:rPr>
-          <w:rFonts w:ascii="Calibri" w:hAnsi="Calibri" w:cs="Calibri"/>
-          <w:b/>
-          <w:bCs/>
-          <w:sz w:val="22"/>
-          <w:szCs w:val="22"/>
-        </w:rPr>
-      </w:pPr>
+        <w:pStyle w:val="Heading2"/>
+      </w:pPr>
+      <w:bookmarkStart w:id="15" w:name="_Toc194683624"/>
       <w:r>
-        <w:rPr>
-          <w:rFonts w:ascii="Calibri" w:hAnsi="Calibri" w:cs="Calibri"/>
-          <w:b/>
-          <w:bCs/>
-          <w:sz w:val="22"/>
-          <w:szCs w:val="22"/>
-        </w:rPr>
         <w:t>5.2 Student Contributions</w:t>
       </w:r>
+      <w:bookmarkEnd w:id="15"/>
     </w:p>
     <w:p>
       <w:pPr>
@@ -1585,25 +2690,13 @@
     </w:p>
     <w:p>
       <w:pPr>
-        <w:spacing w:line="240" w:lineRule="auto"/>
-        <w:rPr>
-          <w:rFonts w:ascii="Calibri" w:hAnsi="Calibri" w:cs="Calibri"/>
-          <w:b/>
-          <w:bCs/>
-          <w:sz w:val="22"/>
-          <w:szCs w:val="22"/>
-        </w:rPr>
-      </w:pPr>
+        <w:pStyle w:val="Heading1"/>
+      </w:pPr>
+      <w:bookmarkStart w:id="16" w:name="_Toc194683625"/>
       <w:r>
-        <w:rPr>
-          <w:rFonts w:ascii="Calibri" w:hAnsi="Calibri" w:cs="Calibri"/>
-          <w:b/>
-          <w:bCs/>
-          <w:sz w:val="22"/>
-          <w:szCs w:val="22"/>
-        </w:rPr>
         <w:t>6. Future of Open Source and Its Growing Importance</w:t>
       </w:r>
+      <w:bookmarkEnd w:id="16"/>
     </w:p>
     <w:p>
       <w:pPr>
@@ -1621,16 +2714,7 @@
           <w:sz w:val="22"/>
           <w:szCs w:val="22"/>
         </w:rPr>
-        <w:t xml:space="preserve">From niche movement to essential part of the software, large corporations begin contributing to projects. In the case of students, open source skills have become a requirement for future growth, especially in fields such as AI (TensorFlow, PyTorch) and cloud computing (Kubernetes). Universities have come to value contributions from the open source world as academic endeavors and include them in curricula and </w:t>
-      </w:r>
-      <w:r>
-        <w:rPr>
-          <w:rFonts w:ascii="Calibri" w:hAnsi="Calibri" w:cs="Calibri"/>
-          <w:sz w:val="22"/>
-          <w:szCs w:val="22"/>
-        </w:rPr>
-        <w:lastRenderedPageBreak/>
-        <w:t>research efforts. While challenges like sustainability exist, open source offers students unprecedented levels of experiential learning, professional development, and participation in cutting-edge innovation.</w:t>
+        <w:t>From niche movement to essential part of the software, large corporations begin contributing to projects. In the case of students, open source skills have become a requirement for future growth, especially in fields such as AI (TensorFlow, PyTorch) and cloud computing (Kubernetes). Universities have come to value contributions from the open source world as academic endeavors and include them in curricula and research efforts. While challenges like sustainability exist, open source offers students unprecedented levels of experiential learning, professional development, and participation in cutting-edge innovation.</w:t>
       </w:r>
     </w:p>
     <w:p>
@@ -1641,25 +2725,14 @@
     </w:p>
     <w:p>
       <w:pPr>
-        <w:spacing w:line="240" w:lineRule="auto"/>
-        <w:rPr>
-          <w:rFonts w:ascii="Calibri" w:hAnsi="Calibri" w:cs="Calibri"/>
-          <w:b/>
-          <w:bCs/>
-          <w:sz w:val="22"/>
-          <w:szCs w:val="22"/>
-        </w:rPr>
-      </w:pPr>
+        <w:pStyle w:val="Heading1"/>
+      </w:pPr>
+      <w:bookmarkStart w:id="17" w:name="_Toc194683626"/>
       <w:r>
-        <w:rPr>
-          <w:rFonts w:ascii="Calibri" w:hAnsi="Calibri" w:cs="Calibri"/>
-          <w:b/>
-          <w:bCs/>
-          <w:sz w:val="22"/>
-          <w:szCs w:val="22"/>
-        </w:rPr>
+        <w:lastRenderedPageBreak/>
         <w:t>7. Conclusion</w:t>
       </w:r>
+      <w:bookmarkEnd w:id="17"/>
     </w:p>
     <w:p>
       <w:pPr>
@@ -7562,7 +8635,6 @@
     <w:next w:val="Normal"/>
     <w:link w:val="Heading2Char"/>
     <w:uiPriority w:val="9"/>
-    <w:semiHidden/>
     <w:unhideWhenUsed/>
     <w:qFormat/>
     <w:rsid w:val="001A39D8"/>
@@ -7585,7 +8657,6 @@
     <w:next w:val="Normal"/>
     <w:link w:val="Heading3Char"/>
     <w:uiPriority w:val="9"/>
-    <w:semiHidden/>
     <w:unhideWhenUsed/>
     <w:qFormat/>
     <w:rsid w:val="001A39D8"/>
@@ -7737,6 +8808,7 @@
   <w:style w:type="character" w:default="1" w:styleId="DefaultParagraphFont">
     <w:name w:val="Default Paragraph Font"/>
     <w:uiPriority w:val="1"/>
+    <w:semiHidden/>
     <w:unhideWhenUsed/>
   </w:style>
   <w:style w:type="table" w:default="1" w:styleId="TableNormal">
@@ -7778,7 +8850,6 @@
     <w:basedOn w:val="DefaultParagraphFont"/>
     <w:link w:val="Heading2"/>
     <w:uiPriority w:val="9"/>
-    <w:semiHidden/>
     <w:rsid w:val="001A39D8"/>
     <w:rPr>
       <w:rFonts w:asciiTheme="majorHAnsi" w:eastAsiaTheme="majorEastAsia" w:hAnsiTheme="majorHAnsi" w:cstheme="majorBidi"/>
@@ -7792,7 +8863,6 @@
     <w:basedOn w:val="DefaultParagraphFont"/>
     <w:link w:val="Heading3"/>
     <w:uiPriority w:val="9"/>
-    <w:semiHidden/>
     <w:rsid w:val="001A39D8"/>
     <w:rPr>
       <w:rFonts w:eastAsiaTheme="majorEastAsia" w:cstheme="majorBidi"/>
@@ -8072,6 +9142,51 @@
       <w:color w:val="605E5C"/>
       <w:shd w:val="clear" w:color="auto" w:fill="E1DFDD"/>
     </w:rPr>
+  </w:style>
+  <w:style w:type="paragraph" w:styleId="TOCHeading">
+    <w:name w:val="TOC Heading"/>
+    <w:basedOn w:val="Heading1"/>
+    <w:next w:val="Normal"/>
+    <w:uiPriority w:val="39"/>
+    <w:unhideWhenUsed/>
+    <w:qFormat/>
+    <w:rsid w:val="008D0CC7"/>
+    <w:pPr>
+      <w:spacing w:before="240" w:after="0" w:line="259" w:lineRule="auto"/>
+      <w:outlineLvl w:val="9"/>
+    </w:pPr>
+    <w:rPr>
+      <w:kern w:val="0"/>
+      <w:sz w:val="32"/>
+      <w:szCs w:val="32"/>
+      <w:lang w:val="en-US"/>
+      <w14:ligatures w14:val="none"/>
+    </w:rPr>
+  </w:style>
+  <w:style w:type="paragraph" w:styleId="TOC1">
+    <w:name w:val="toc 1"/>
+    <w:basedOn w:val="Normal"/>
+    <w:next w:val="Normal"/>
+    <w:autoRedefine/>
+    <w:uiPriority w:val="39"/>
+    <w:unhideWhenUsed/>
+    <w:rsid w:val="008D0CC7"/>
+    <w:pPr>
+      <w:spacing w:after="100"/>
+    </w:pPr>
+  </w:style>
+  <w:style w:type="paragraph" w:styleId="TOC2">
+    <w:name w:val="toc 2"/>
+    <w:basedOn w:val="Normal"/>
+    <w:next w:val="Normal"/>
+    <w:autoRedefine/>
+    <w:uiPriority w:val="39"/>
+    <w:unhideWhenUsed/>
+    <w:rsid w:val="008D0CC7"/>
+    <w:pPr>
+      <w:spacing w:after="100"/>
+      <w:ind w:left="240"/>
+    </w:pPr>
   </w:style>
 </w:styles>
 </file>
@@ -8369,4 +9484,16 @@
     </a:ext>
   </a:extLst>
 </a:theme>
+</file>
+
+<file path=customXml/item1.xml><?xml version="1.0" encoding="utf-8"?>
+<b:Sources xmlns:b="http://schemas.openxmlformats.org/officeDocument/2006/bibliography" xmlns="http://schemas.openxmlformats.org/officeDocument/2006/bibliography" SelectedStyle="\APASixthEditionOfficeOnline.xsl" StyleName="APA" Version="6"/>
+</file>
+
+<file path=customXml/itemProps1.xml><?xml version="1.0" encoding="utf-8"?>
+<ds:datastoreItem xmlns:ds="http://schemas.openxmlformats.org/officeDocument/2006/customXml" ds:itemID="{E690FC9D-C2B1-4173-A557-EDD050C56F6F}">
+  <ds:schemaRefs>
+    <ds:schemaRef ds:uri="http://schemas.openxmlformats.org/officeDocument/2006/bibliography"/>
+  </ds:schemaRefs>
+</ds:datastoreItem>
 </file>